--- a/doc/Document.docx
+++ b/doc/Document.docx
@@ -378,6 +378,7 @@
       <w:pPr>
         <w:ind w:left="720"/>
         <w:rPr>
+          <w:rStyle w:val="Hyperkobling"/>
           <w:noProof/>
         </w:rPr>
       </w:pPr>
@@ -396,6 +397,95 @@
           <w:t>https://www.youtube.com/watch?v=lYfXkxlInVI</w:t>
         </w:r>
       </w:hyperlink>
+      <w:r>
+        <w:rPr>
+          <w:rStyle w:val="Hyperkobling"/>
+          <w:noProof/>
+        </w:rPr>
+        <w:t xml:space="preserve"> </w:t>
+      </w:r>
+    </w:p>
+    <w:p>
+      <w:pPr>
+        <w:rPr>
+          <w:noProof/>
+        </w:rPr>
+      </w:pPr>
+      <w:r>
+        <w:rPr>
+          <w:noProof/>
+        </w:rPr>
+        <w:tab/>
+        <w:t>All 3D models and textures were made by Mathias</w:t>
+      </w:r>
+      <w:r>
+        <w:rPr>
+          <w:noProof/>
+        </w:rPr>
+        <w:t xml:space="preserve"> M. M</w:t>
+      </w:r>
+      <w:r>
+        <w:rPr>
+          <w:noProof/>
+        </w:rPr>
+        <w:t>ørch</w:t>
+      </w:r>
+      <w:r>
+        <w:rPr>
+          <w:noProof/>
+        </w:rPr>
+        <w:t>.</w:t>
+      </w:r>
+    </w:p>
+    <w:p>
+      <w:pPr>
+        <w:ind w:left="720"/>
+        <w:rPr>
+          <w:noProof/>
+        </w:rPr>
+      </w:pPr>
+      <w:r>
+        <w:rPr>
+          <w:noProof/>
+        </w:rPr>
+        <w:t xml:space="preserve">All </w:t>
+      </w:r>
+      <w:r>
+        <w:rPr>
+          <w:noProof/>
+        </w:rPr>
+        <w:t>sound effects are from 1001 S</w:t>
+      </w:r>
+      <w:r>
+        <w:rPr>
+          <w:noProof/>
+        </w:rPr>
+        <w:t xml:space="preserve">ound </w:t>
+      </w:r>
+      <w:r>
+        <w:rPr>
+          <w:noProof/>
+        </w:rPr>
+        <w:t>FX (2004) by Sony Creative Media, which used to come bundled with Sony Movie Studio</w:t>
+      </w:r>
+      <w:r>
+        <w:rPr>
+          <w:noProof/>
+        </w:rPr>
+        <w:t xml:space="preserve"> and </w:t>
+      </w:r>
+      <w:r>
+        <w:rPr>
+          <w:noProof/>
+        </w:rPr>
+        <w:t>Sony Movie Studio</w:t>
+      </w:r>
+      <w:r>
+        <w:rPr>
+          <w:noProof/>
+        </w:rPr>
+        <w:t xml:space="preserve"> Platinum.</w:t>
+      </w:r>
     </w:p>
     <w:sectPr>
       <w:pgSz w:w="12240" w:h="15840"/>
@@ -1361,7 +1451,7 @@
     </b:Author>
     <b:URL>https://medium.com/swlh/create-an-ingame-user-interface-in-unreal-4-and-c-edf3311b14c9</b:URL>
     <b:Tag>creating-an-ingame-user-interface-in-unreal-4-and-c++-|-by-bluebubblebee-|-the-startup-|-medium</b:Tag>
-    <b:RefOrder>2</b:RefOrder>
+    <b:RefOrder>1</b:RefOrder>
   </b:Source>
   <b:Source>
     <b:SourceType>web_page</b:SourceType>
@@ -1378,7 +1468,7 @@
     </b:Author>
     <b:URL>https://forums.unrealengine.com/t/physics-mass-override/277555/2</b:URL>
     <b:Tag>physics-mass-override.---development-discussion-/-physics---unreal-engine-forums</b:Tag>
-    <b:RefOrder>3</b:RefOrder>
+    <b:RefOrder>2</b:RefOrder>
   </b:Source>
   <b:Source>
     <b:SourceType>web_page</b:SourceType>
@@ -1395,7 +1485,7 @@
     </b:Author>
     <b:URL>https://www.youtube.com/watch?v=nNe-NSrtYUk</b:URL>
     <b:Tag>ue4-tutorial:-character-health-bar-ui-using-c++---youtube</b:Tag>
-    <b:RefOrder>4</b:RefOrder>
+    <b:RefOrder>3</b:RefOrder>
   </b:Source>
   <b:Source>
     <b:SourceType>web_page</b:SourceType>
@@ -1412,7 +1502,7 @@
     </b:Author>
     <b:URL>https://www.youtube.com/watch?v=UJJxhW9jciM</b:URL>
     <b:Tag>unreal-engine-4-particles---cascade---intro-&amp;-fireball---youtube</b:Tag>
-    <b:RefOrder>5</b:RefOrder>
+    <b:RefOrder>4</b:RefOrder>
   </b:Source>
   <b:Source>
     <b:SourceType>web_page</b:SourceType>
@@ -1429,7 +1519,7 @@
     </b:Author>
     <b:URL>https://www.youtube.com/watch?v=lYfXkxlInVI</b:URL>
     <b:Tag>unreal-engine-c++-fundamentals---ahud,-uuserwidget-&amp;-uwidgetanimation---youtube</b:Tag>
-    <b:RefOrder>1</b:RefOrder>
+    <b:RefOrder>5</b:RefOrder>
   </b:Source>
   <b:Source>
     <b:SourceType>web_page</b:SourceType>
@@ -1452,7 +1542,7 @@
 </file>
 
 <file path=customXml/itemProps1.xml><?xml version="1.0" encoding="utf-8"?>
-<ds:datastoreItem xmlns:ds="http://schemas.openxmlformats.org/officeDocument/2006/customXml" ds:itemID="{FBD447E8-A625-4394-A0F3-0F800474641F}">
+<ds:datastoreItem xmlns:ds="http://schemas.openxmlformats.org/officeDocument/2006/customXml" ds:itemID="{67A0C9E5-0283-42A2-A1D9-A45F8A0954AD}">
   <ds:schemaRefs>
     <ds:schemaRef ds:uri="http://schemas.openxmlformats.org/officeDocument/2006/bibliography"/>
   </ds:schemaRefs>

--- a/doc/Document.docx
+++ b/doc/Document.docx
@@ -4,7 +4,7 @@
   <w:body>
     <w:p>
       <w:pPr>
-        <w:pStyle w:val="Overskrift1"/>
+        <w:pStyle w:val="Heading1"/>
       </w:pPr>
       <w:r>
         <w:t>What was hard</w:t>
@@ -12,7 +12,7 @@
     </w:p>
     <w:p>
       <w:pPr>
-        <w:pStyle w:val="Listeavsnitt"/>
+        <w:pStyle w:val="ListParagraph"/>
         <w:numPr>
           <w:ilvl w:val="0"/>
           <w:numId w:val="1"/>
@@ -48,7 +48,7 @@
     </w:p>
     <w:p>
       <w:pPr>
-        <w:pStyle w:val="Listeavsnitt"/>
+        <w:pStyle w:val="ListParagraph"/>
         <w:numPr>
           <w:ilvl w:val="0"/>
           <w:numId w:val="1"/>
@@ -72,7 +72,7 @@
     </w:p>
     <w:p>
       <w:pPr>
-        <w:pStyle w:val="Overskrift1"/>
+        <w:pStyle w:val="Heading1"/>
       </w:pPr>
       <w:r>
         <w:t>What was easy</w:t>
@@ -80,7 +80,7 @@
     </w:p>
     <w:p>
       <w:pPr>
-        <w:pStyle w:val="Listeavsnitt"/>
+        <w:pStyle w:val="ListParagraph"/>
         <w:numPr>
           <w:ilvl w:val="0"/>
           <w:numId w:val="1"/>
@@ -95,7 +95,7 @@
     </w:p>
     <w:p>
       <w:pPr>
-        <w:pStyle w:val="Listeavsnitt"/>
+        <w:pStyle w:val="ListParagraph"/>
         <w:numPr>
           <w:ilvl w:val="0"/>
           <w:numId w:val="1"/>
@@ -113,7 +113,7 @@
     </w:p>
     <w:p>
       <w:pPr>
-        <w:pStyle w:val="Overskrift1"/>
+        <w:pStyle w:val="Heading1"/>
       </w:pPr>
       <w:r>
         <w:t>Buttons to play the game</w:t>
@@ -124,7 +124,7 @@
     </w:p>
     <w:p>
       <w:pPr>
-        <w:pStyle w:val="Listeavsnitt"/>
+        <w:pStyle w:val="ListParagraph"/>
         <w:numPr>
           <w:ilvl w:val="0"/>
           <w:numId w:val="1"/>
@@ -148,7 +148,7 @@
     </w:p>
     <w:p>
       <w:pPr>
-        <w:pStyle w:val="Listeavsnitt"/>
+        <w:pStyle w:val="ListParagraph"/>
         <w:numPr>
           <w:ilvl w:val="0"/>
           <w:numId w:val="1"/>
@@ -160,7 +160,7 @@
     </w:p>
     <w:p>
       <w:pPr>
-        <w:pStyle w:val="Listeavsnitt"/>
+        <w:pStyle w:val="ListParagraph"/>
         <w:numPr>
           <w:ilvl w:val="0"/>
           <w:numId w:val="1"/>
@@ -196,7 +196,7 @@
     </w:p>
     <w:p>
       <w:pPr>
-        <w:pStyle w:val="Listeavsnitt"/>
+        <w:pStyle w:val="ListParagraph"/>
         <w:numPr>
           <w:ilvl w:val="0"/>
           <w:numId w:val="1"/>
@@ -214,7 +214,7 @@
     </w:p>
     <w:p>
       <w:pPr>
-        <w:pStyle w:val="Listeavsnitt"/>
+        <w:pStyle w:val="ListParagraph"/>
         <w:numPr>
           <w:ilvl w:val="0"/>
           <w:numId w:val="1"/>
@@ -232,7 +232,7 @@
     </w:p>
     <w:p>
       <w:pPr>
-        <w:pStyle w:val="Listeavsnitt"/>
+        <w:pStyle w:val="ListParagraph"/>
         <w:numPr>
           <w:ilvl w:val="0"/>
           <w:numId w:val="1"/>
@@ -253,7 +253,7 @@
     </w:p>
     <w:p>
       <w:pPr>
-        <w:pStyle w:val="Overskrift1"/>
+        <w:pStyle w:val="Heading1"/>
       </w:pPr>
       <w:r>
         <w:t>References</w:t>
@@ -275,7 +275,7 @@
       <w:hyperlink r:id="rId6" w:history="1">
         <w:r>
           <w:rPr>
-            <w:rStyle w:val="Hyperkobling"/>
+            <w:rStyle w:val="Hyperlink"/>
           </w:rPr>
           <w:t>https://medium.com/swlh/create-an-ingame-user-interface-in-unreal-4-and-c-edf3311b14c9</w:t>
         </w:r>
@@ -297,7 +297,7 @@
       <w:hyperlink r:id="rId7" w:history="1">
         <w:r>
           <w:rPr>
-            <w:rStyle w:val="Hyperkobling"/>
+            <w:rStyle w:val="Hyperlink"/>
             <w:noProof/>
           </w:rPr>
           <w:t>https://forums.unrealengine.com/t/physics-mass-override/277555/2</w:t>
@@ -320,7 +320,7 @@
       <w:hyperlink r:id="rId8" w:history="1">
         <w:r>
           <w:rPr>
-            <w:rStyle w:val="Hyperkobling"/>
+            <w:rStyle w:val="Hyperlink"/>
             <w:noProof/>
           </w:rPr>
           <w:t>https://www.youtube.com/watch?v=nNe-NSrtYUk</w:t>
@@ -344,7 +344,7 @@
       <w:hyperlink r:id="rId9" w:history="1">
         <w:r>
           <w:rPr>
-            <w:rStyle w:val="Hyperkobling"/>
+            <w:rStyle w:val="Hyperlink"/>
             <w:noProof/>
           </w:rPr>
           <w:t>https://www.youtube.com/watch?v=UJJxhW9jciM</w:t>
@@ -367,7 +367,7 @@
       <w:hyperlink r:id="rId10" w:history="1">
         <w:r>
           <w:rPr>
-            <w:rStyle w:val="Hyperkobling"/>
+            <w:rStyle w:val="Hyperlink"/>
             <w:noProof/>
           </w:rPr>
           <w:t>https://www.udemy.com/course/unrealcourse</w:t>
@@ -378,7 +378,7 @@
       <w:pPr>
         <w:ind w:left="720"/>
         <w:rPr>
-          <w:rStyle w:val="Hyperkobling"/>
+          <w:rStyle w:val="Hyperlink"/>
           <w:noProof/>
         </w:rPr>
       </w:pPr>
@@ -391,7 +391,7 @@
       <w:hyperlink r:id="rId11" w:history="1">
         <w:r>
           <w:rPr>
-            <w:rStyle w:val="Hyperkobling"/>
+            <w:rStyle w:val="Hyperlink"/>
             <w:noProof/>
           </w:rPr>
           <w:t>https://www.youtube.com/watch?v=lYfXkxlInVI</w:t>
@@ -399,7 +399,7 @@
       </w:hyperlink>
       <w:r>
         <w:rPr>
-          <w:rStyle w:val="Hyperkobling"/>
+          <w:rStyle w:val="Hyperlink"/>
           <w:noProof/>
         </w:rPr>
         <w:t xml:space="preserve"> </w:t>
@@ -472,19 +472,36 @@
         <w:rPr>
           <w:noProof/>
         </w:rPr>
-        <w:t xml:space="preserve"> and </w:t>
-      </w:r>
-      <w:r>
-        <w:rPr>
-          <w:noProof/>
-        </w:rPr>
-        <w:t>Sony Movie Studio</w:t>
-      </w:r>
-      <w:r>
-        <w:rPr>
-          <w:noProof/>
-        </w:rPr>
-        <w:t xml:space="preserve"> Platinum.</w:t>
+        <w:t xml:space="preserve"> and Sony Movie Studio Platinum.</w:t>
+      </w:r>
+    </w:p>
+    <w:p>
+      <w:pPr>
+        <w:ind w:left="720"/>
+        <w:rPr>
+          <w:noProof/>
+        </w:rPr>
+      </w:pPr>
+      <w:r>
+        <w:rPr>
+          <w:noProof/>
+        </w:rPr>
+        <w:t xml:space="preserve">Vortex Texture for Level gate: </w:t>
+      </w:r>
+      <w:hyperlink r:id="rId12" w:history="1">
+        <w:r>
+          <w:rPr>
+            <w:rStyle w:val="Hyperlink"/>
+            <w:noProof/>
+          </w:rPr>
+          <w:t>https://www.deviantart.com/xolarix/art/Wormhole-Alpha-389403473</w:t>
+        </w:r>
+      </w:hyperlink>
+      <w:r>
+        <w:rPr>
+          <w:noProof/>
+        </w:rPr>
+        <w:t xml:space="preserve"> </w:t>
       </w:r>
     </w:p>
     <w:sectPr>
@@ -1021,11 +1038,11 @@
       <w:szCs w:val="28"/>
     </w:rPr>
   </w:style>
-  <w:style w:type="paragraph" w:styleId="Overskrift1">
+  <w:style w:type="paragraph" w:styleId="Heading1">
     <w:name w:val="heading 1"/>
     <w:basedOn w:val="Normal"/>
     <w:next w:val="Normal"/>
-    <w:link w:val="Overskrift1Tegn"/>
+    <w:link w:val="Heading1Char"/>
     <w:uiPriority w:val="9"/>
     <w:qFormat/>
     <w:rsid w:val="00084085"/>
@@ -1042,13 +1059,13 @@
       <w:szCs w:val="32"/>
     </w:rPr>
   </w:style>
-  <w:style w:type="character" w:default="1" w:styleId="Standardskriftforavsnitt">
+  <w:style w:type="character" w:default="1" w:styleId="DefaultParagraphFont">
     <w:name w:val="Default Paragraph Font"/>
     <w:uiPriority w:val="1"/>
     <w:semiHidden/>
     <w:unhideWhenUsed/>
   </w:style>
-  <w:style w:type="table" w:default="1" w:styleId="Vanligtabell">
+  <w:style w:type="table" w:default="1" w:styleId="TableNormal">
     <w:name w:val="Normal Table"/>
     <w:uiPriority w:val="99"/>
     <w:semiHidden/>
@@ -1063,16 +1080,16 @@
       </w:tblCellMar>
     </w:tblPr>
   </w:style>
-  <w:style w:type="numbering" w:default="1" w:styleId="Ingenliste">
+  <w:style w:type="numbering" w:default="1" w:styleId="NoList">
     <w:name w:val="No List"/>
     <w:uiPriority w:val="99"/>
     <w:semiHidden/>
     <w:unhideWhenUsed/>
   </w:style>
-  <w:style w:type="character" w:customStyle="1" w:styleId="Overskrift1Tegn">
-    <w:name w:val="Overskrift 1 Tegn"/>
-    <w:basedOn w:val="Standardskriftforavsnitt"/>
-    <w:link w:val="Overskrift1"/>
+  <w:style w:type="character" w:customStyle="1" w:styleId="Heading1Char">
+    <w:name w:val="Heading 1 Char"/>
+    <w:basedOn w:val="DefaultParagraphFont"/>
+    <w:link w:val="Heading1"/>
     <w:uiPriority w:val="9"/>
     <w:rsid w:val="00084085"/>
     <w:rPr>
@@ -1082,9 +1099,9 @@
       <w:szCs w:val="32"/>
     </w:rPr>
   </w:style>
-  <w:style w:type="character" w:styleId="Hyperkobling">
+  <w:style w:type="character" w:styleId="Hyperlink">
     <w:name w:val="Hyperlink"/>
-    <w:basedOn w:val="Standardskriftforavsnitt"/>
+    <w:basedOn w:val="DefaultParagraphFont"/>
     <w:uiPriority w:val="99"/>
     <w:unhideWhenUsed/>
     <w:rsid w:val="009B4E41"/>
@@ -1093,9 +1110,9 @@
       <w:u w:val="single"/>
     </w:rPr>
   </w:style>
-  <w:style w:type="character" w:styleId="Ulstomtale">
+  <w:style w:type="character" w:styleId="UnresolvedMention">
     <w:name w:val="Unresolved Mention"/>
-    <w:basedOn w:val="Standardskriftforavsnitt"/>
+    <w:basedOn w:val="DefaultParagraphFont"/>
     <w:uiPriority w:val="99"/>
     <w:semiHidden/>
     <w:unhideWhenUsed/>
@@ -1105,7 +1122,7 @@
       <w:shd w:val="clear" w:color="auto" w:fill="E1DFDD"/>
     </w:rPr>
   </w:style>
-  <w:style w:type="paragraph" w:styleId="Listeavsnitt">
+  <w:style w:type="paragraph" w:styleId="ListParagraph">
     <w:name w:val="List Paragraph"/>
     <w:basedOn w:val="Normal"/>
     <w:uiPriority w:val="34"/>
@@ -1116,9 +1133,9 @@
       <w:contextualSpacing/>
     </w:pPr>
   </w:style>
-  <w:style w:type="character" w:styleId="Fulgthyperkobling">
+  <w:style w:type="character" w:styleId="FollowedHyperlink">
     <w:name w:val="FollowedHyperlink"/>
-    <w:basedOn w:val="Standardskriftforavsnitt"/>
+    <w:basedOn w:val="DefaultParagraphFont"/>
     <w:uiPriority w:val="99"/>
     <w:semiHidden/>
     <w:unhideWhenUsed/>
@@ -1128,7 +1145,7 @@
       <w:u w:val="single"/>
     </w:rPr>
   </w:style>
-  <w:style w:type="paragraph" w:styleId="Bibliografi">
+  <w:style w:type="paragraph" w:styleId="Bibliography">
     <w:name w:val="Bibliography"/>
     <w:basedOn w:val="Normal"/>
     <w:next w:val="Normal"/>

--- a/doc/Document.docx
+++ b/doc/Document.docx
@@ -8,6 +8,71 @@
       </w:pPr>
       <w:r>
         <w:t>What was hard</w:t>
+      </w:r>
+    </w:p>
+    <w:p>
+      <w:pPr>
+        <w:pStyle w:val="ListParagraph"/>
+        <w:numPr>
+          <w:ilvl w:val="0"/>
+          <w:numId w:val="2"/>
+        </w:numPr>
+      </w:pPr>
+      <w:r>
+        <w:t>Boss health widget with changing text, making it appear and disappear</w:t>
+      </w:r>
+    </w:p>
+    <w:p>
+      <w:pPr>
+        <w:pStyle w:val="ListParagraph"/>
+        <w:numPr>
+          <w:ilvl w:val="0"/>
+          <w:numId w:val="2"/>
+        </w:numPr>
+      </w:pPr>
+      <w:r>
+        <w:t>Some system from compulsory 2, was not optimal, got us into a lot of nullptr errors which were hard to resolve.</w:t>
+      </w:r>
+    </w:p>
+    <w:p>
+      <w:pPr>
+        <w:pStyle w:val="ListParagraph"/>
+        <w:numPr>
+          <w:ilvl w:val="0"/>
+          <w:numId w:val="2"/>
+        </w:numPr>
+      </w:pPr>
+      <w:r>
+        <w:t>Laser beam actor component was a bit tricky to get working properly</w:t>
+      </w:r>
+    </w:p>
+    <w:p/>
+    <w:p>
+      <w:pPr>
+        <w:pStyle w:val="Heading1"/>
+      </w:pPr>
+      <w:r>
+        <w:t>What was easy</w:t>
+      </w:r>
+    </w:p>
+    <w:p>
+      <w:pPr>
+        <w:pStyle w:val="ListParagraph"/>
+        <w:numPr>
+          <w:ilvl w:val="0"/>
+          <w:numId w:val="2"/>
+        </w:numPr>
+      </w:pPr>
+    </w:p>
+    <w:p>
+      <w:pPr>
+        <w:pStyle w:val="Heading1"/>
+      </w:pPr>
+      <w:r>
+        <w:t>Buttons to play the game</w:t>
+      </w:r>
+      <w:r>
+        <w:t>:</w:t>
       </w:r>
     </w:p>
     <w:p>
@@ -19,31 +84,19 @@
         </w:numPr>
       </w:pPr>
       <w:r>
-        <w:t>The pointer that points to the closest enemy. The enemy array</w:t>
-      </w:r>
-      <w:r>
-        <w:t xml:space="preserve"> was not </w:t>
-      </w:r>
-      <w:r>
-        <w:t>emptying</w:t>
-      </w:r>
-      <w:r>
-        <w:t xml:space="preserve"> correctly when a</w:t>
-      </w:r>
-      <w:r>
-        <w:t>n</w:t>
-      </w:r>
-      <w:r>
-        <w:t xml:space="preserve"> enemy died, therefore we had to rework the OnEnemyDied delegate to also pass</w:t>
-      </w:r>
-      <w:r>
-        <w:t xml:space="preserve"> the enemy</w:t>
-      </w:r>
-      <w:r>
-        <w:t xml:space="preserve"> index in the array</w:t>
-      </w:r>
-      <w:r>
-        <w:t>.</w:t>
+        <w:t>WASD</w:t>
+      </w:r>
+      <w:r>
+        <w:t xml:space="preserve"> </w:t>
+      </w:r>
+      <w:r>
+        <w:t>–</w:t>
+      </w:r>
+      <w:r>
+        <w:t xml:space="preserve"> M</w:t>
+      </w:r>
+      <w:r>
+        <w:t>ove</w:t>
       </w:r>
     </w:p>
     <w:p>
@@ -55,27 +108,7 @@
         </w:numPr>
       </w:pPr>
       <w:r>
-        <w:t xml:space="preserve">Getting the enemy to rotate towards the player. I wanted it to lean towards the player, not just look at player and lean forward. </w:t>
-      </w:r>
-      <w:r>
-        <w:t>Required</w:t>
-      </w:r>
-      <w:r>
-        <w:t xml:space="preserve"> some </w:t>
-      </w:r>
-      <w:r>
-        <w:t>finicky</w:t>
-      </w:r>
-      <w:r>
-        <w:t xml:space="preserve"> vector math.</w:t>
-      </w:r>
-    </w:p>
-    <w:p>
-      <w:pPr>
-        <w:pStyle w:val="Heading1"/>
-      </w:pPr>
-      <w:r>
-        <w:t>What was easy</w:t>
+        <w:t>Mouse pointer – Aim</w:t>
       </w:r>
     </w:p>
     <w:p>
@@ -87,10 +120,31 @@
         </w:numPr>
       </w:pPr>
       <w:r>
-        <w:t>Enemy logic was hard until we switched to using enums for each state the enemy can be in, then it got a lot more manageable and easier to customize</w:t>
-      </w:r>
-      <w:r>
-        <w:t>.</w:t>
+        <w:t>L</w:t>
+      </w:r>
+      <w:r>
+        <w:t xml:space="preserve">eft </w:t>
+      </w:r>
+      <w:r>
+        <w:t>M</w:t>
+      </w:r>
+      <w:r>
+        <w:t xml:space="preserve">ouse </w:t>
+      </w:r>
+      <w:r>
+        <w:t>B</w:t>
+      </w:r>
+      <w:r>
+        <w:t>utton</w:t>
+      </w:r>
+      <w:r>
+        <w:t xml:space="preserve"> </w:t>
+      </w:r>
+      <w:r>
+        <w:t>–</w:t>
+      </w:r>
+      <w:r>
+        <w:t xml:space="preserve"> Fire</w:t>
       </w:r>
     </w:p>
     <w:p>
@@ -102,24 +156,7 @@
         </w:numPr>
       </w:pPr>
       <w:r>
-        <w:t xml:space="preserve">The projectile onOverlap </w:t>
-      </w:r>
-      <w:r>
-        <w:t>logic</w:t>
-      </w:r>
-      <w:r>
-        <w:t xml:space="preserve"> was relatively strait forward</w:t>
-      </w:r>
-    </w:p>
-    <w:p>
-      <w:pPr>
-        <w:pStyle w:val="Heading1"/>
-      </w:pPr>
-      <w:r>
-        <w:t>Buttons to play the game</w:t>
-      </w:r>
-      <w:r>
-        <w:t>:</w:t>
+        <w:t>RELOAD – Do not fire for 1 second</w:t>
       </w:r>
     </w:p>
     <w:p>
@@ -131,19 +168,13 @@
         </w:numPr>
       </w:pPr>
       <w:r>
-        <w:t>WASD</w:t>
-      </w:r>
-      <w:r>
-        <w:t xml:space="preserve"> </w:t>
+        <w:t xml:space="preserve">SHIFT </w:t>
       </w:r>
       <w:r>
         <w:t>–</w:t>
       </w:r>
       <w:r>
-        <w:t xml:space="preserve"> M</w:t>
-      </w:r>
-      <w:r>
-        <w:t>ove</w:t>
+        <w:t xml:space="preserve"> Dash</w:t>
       </w:r>
     </w:p>
     <w:p>
@@ -155,100 +186,7 @@
         </w:numPr>
       </w:pPr>
       <w:r>
-        <w:t>Mouse pointer – Aim</w:t>
-      </w:r>
-    </w:p>
-    <w:p>
-      <w:pPr>
-        <w:pStyle w:val="ListParagraph"/>
-        <w:numPr>
-          <w:ilvl w:val="0"/>
-          <w:numId w:val="1"/>
-        </w:numPr>
-      </w:pPr>
-      <w:r>
-        <w:t>L</w:t>
-      </w:r>
-      <w:r>
-        <w:t xml:space="preserve">eft </w:t>
-      </w:r>
-      <w:r>
-        <w:t>M</w:t>
-      </w:r>
-      <w:r>
-        <w:t xml:space="preserve">ouse </w:t>
-      </w:r>
-      <w:r>
-        <w:t>B</w:t>
-      </w:r>
-      <w:r>
-        <w:t>utton</w:t>
-      </w:r>
-      <w:r>
-        <w:t xml:space="preserve"> </w:t>
-      </w:r>
-      <w:r>
-        <w:t>–</w:t>
-      </w:r>
-      <w:r>
-        <w:t xml:space="preserve"> Fire</w:t>
-      </w:r>
-    </w:p>
-    <w:p>
-      <w:pPr>
-        <w:pStyle w:val="ListParagraph"/>
-        <w:numPr>
-          <w:ilvl w:val="0"/>
-          <w:numId w:val="1"/>
-        </w:numPr>
-      </w:pPr>
-      <w:r>
-        <w:t xml:space="preserve">SHIFT </w:t>
-      </w:r>
-      <w:r>
-        <w:t>–</w:t>
-      </w:r>
-      <w:r>
-        <w:t xml:space="preserve"> Dash</w:t>
-      </w:r>
-    </w:p>
-    <w:p>
-      <w:pPr>
-        <w:pStyle w:val="ListParagraph"/>
-        <w:numPr>
-          <w:ilvl w:val="0"/>
-          <w:numId w:val="1"/>
-        </w:numPr>
-      </w:pPr>
-      <w:r>
-        <w:t xml:space="preserve">R </w:t>
-      </w:r>
-      <w:r>
-        <w:t>–</w:t>
-      </w:r>
-      <w:r>
-        <w:t xml:space="preserve"> Reload</w:t>
-      </w:r>
-    </w:p>
-    <w:p>
-      <w:pPr>
-        <w:pStyle w:val="ListParagraph"/>
-        <w:numPr>
-          <w:ilvl w:val="0"/>
-          <w:numId w:val="1"/>
-        </w:numPr>
-      </w:pPr>
-      <w:r>
-        <w:t xml:space="preserve">Space </w:t>
-      </w:r>
-      <w:r>
-        <w:t>–</w:t>
-      </w:r>
-      <w:r>
-        <w:t xml:space="preserve"> Slow</w:t>
-      </w:r>
-      <w:r>
-        <w:t xml:space="preserve"> down</w:t>
+        <w:t>SPACE – Change fire mode</w:t>
       </w:r>
     </w:p>
     <w:p>
@@ -338,7 +276,6 @@
         <w:rPr>
           <w:noProof/>
         </w:rPr>
-        <w:lastRenderedPageBreak/>
         <w:t xml:space="preserve">Unreal Engine 4 Particles - Cascade - Intro &amp; Fireball – YouTube. Retrieved from: </w:t>
       </w:r>
       <w:hyperlink r:id="rId9" w:history="1">
@@ -386,6 +323,7 @@
         <w:rPr>
           <w:noProof/>
         </w:rPr>
+        <w:lastRenderedPageBreak/>
         <w:t xml:space="preserve">Unreal Engine C++ Fundamentals - AHUD, UUserWidget &amp; UWidgetAnimation – YouTube. Retrieved from: </w:t>
       </w:r>
       <w:hyperlink r:id="rId11" w:history="1">
@@ -628,8 +566,123 @@
       </w:rPr>
     </w:lvl>
   </w:abstractNum>
+  <w:abstractNum w:abstractNumId="1" w15:restartNumberingAfterBreak="0">
+    <w:nsid w:val="781F0A07"/>
+    <w:multiLevelType w:val="hybridMultilevel"/>
+    <w:tmpl w:val="F626BBFC"/>
+    <w:lvl w:ilvl="0" w:tplc="D940E392">
+      <w:numFmt w:val="bullet"/>
+      <w:lvlText w:val="-"/>
+      <w:lvlJc w:val="left"/>
+      <w:pPr>
+        <w:ind w:left="720" w:hanging="360"/>
+      </w:pPr>
+      <w:rPr>
+        <w:rFonts w:ascii="Calibri" w:eastAsiaTheme="minorHAnsi" w:hAnsi="Calibri" w:cs="Calibri" w:hint="default"/>
+      </w:rPr>
+    </w:lvl>
+    <w:lvl w:ilvl="1" w:tplc="04090003" w:tentative="1">
+      <w:start w:val="1"/>
+      <w:numFmt w:val="bullet"/>
+      <w:lvlText w:val="o"/>
+      <w:lvlJc w:val="left"/>
+      <w:pPr>
+        <w:ind w:left="1440" w:hanging="360"/>
+      </w:pPr>
+      <w:rPr>
+        <w:rFonts w:ascii="Courier New" w:hAnsi="Courier New" w:cs="Courier New" w:hint="default"/>
+      </w:rPr>
+    </w:lvl>
+    <w:lvl w:ilvl="2" w:tplc="04090005" w:tentative="1">
+      <w:start w:val="1"/>
+      <w:numFmt w:val="bullet"/>
+      <w:lvlText w:val=""/>
+      <w:lvlJc w:val="left"/>
+      <w:pPr>
+        <w:ind w:left="2160" w:hanging="360"/>
+      </w:pPr>
+      <w:rPr>
+        <w:rFonts w:ascii="Wingdings" w:hAnsi="Wingdings" w:hint="default"/>
+      </w:rPr>
+    </w:lvl>
+    <w:lvl w:ilvl="3" w:tplc="04090001" w:tentative="1">
+      <w:start w:val="1"/>
+      <w:numFmt w:val="bullet"/>
+      <w:lvlText w:val=""/>
+      <w:lvlJc w:val="left"/>
+      <w:pPr>
+        <w:ind w:left="2880" w:hanging="360"/>
+      </w:pPr>
+      <w:rPr>
+        <w:rFonts w:ascii="Symbol" w:hAnsi="Symbol" w:hint="default"/>
+      </w:rPr>
+    </w:lvl>
+    <w:lvl w:ilvl="4" w:tplc="04090003" w:tentative="1">
+      <w:start w:val="1"/>
+      <w:numFmt w:val="bullet"/>
+      <w:lvlText w:val="o"/>
+      <w:lvlJc w:val="left"/>
+      <w:pPr>
+        <w:ind w:left="3600" w:hanging="360"/>
+      </w:pPr>
+      <w:rPr>
+        <w:rFonts w:ascii="Courier New" w:hAnsi="Courier New" w:cs="Courier New" w:hint="default"/>
+      </w:rPr>
+    </w:lvl>
+    <w:lvl w:ilvl="5" w:tplc="04090005" w:tentative="1">
+      <w:start w:val="1"/>
+      <w:numFmt w:val="bullet"/>
+      <w:lvlText w:val=""/>
+      <w:lvlJc w:val="left"/>
+      <w:pPr>
+        <w:ind w:left="4320" w:hanging="360"/>
+      </w:pPr>
+      <w:rPr>
+        <w:rFonts w:ascii="Wingdings" w:hAnsi="Wingdings" w:hint="default"/>
+      </w:rPr>
+    </w:lvl>
+    <w:lvl w:ilvl="6" w:tplc="04090001" w:tentative="1">
+      <w:start w:val="1"/>
+      <w:numFmt w:val="bullet"/>
+      <w:lvlText w:val=""/>
+      <w:lvlJc w:val="left"/>
+      <w:pPr>
+        <w:ind w:left="5040" w:hanging="360"/>
+      </w:pPr>
+      <w:rPr>
+        <w:rFonts w:ascii="Symbol" w:hAnsi="Symbol" w:hint="default"/>
+      </w:rPr>
+    </w:lvl>
+    <w:lvl w:ilvl="7" w:tplc="04090003" w:tentative="1">
+      <w:start w:val="1"/>
+      <w:numFmt w:val="bullet"/>
+      <w:lvlText w:val="o"/>
+      <w:lvlJc w:val="left"/>
+      <w:pPr>
+        <w:ind w:left="5760" w:hanging="360"/>
+      </w:pPr>
+      <w:rPr>
+        <w:rFonts w:ascii="Courier New" w:hAnsi="Courier New" w:cs="Courier New" w:hint="default"/>
+      </w:rPr>
+    </w:lvl>
+    <w:lvl w:ilvl="8" w:tplc="04090005" w:tentative="1">
+      <w:start w:val="1"/>
+      <w:numFmt w:val="bullet"/>
+      <w:lvlText w:val=""/>
+      <w:lvlJc w:val="left"/>
+      <w:pPr>
+        <w:ind w:left="6480" w:hanging="360"/>
+      </w:pPr>
+      <w:rPr>
+        <w:rFonts w:ascii="Wingdings" w:hAnsi="Wingdings" w:hint="default"/>
+      </w:rPr>
+    </w:lvl>
+  </w:abstractNum>
   <w:num w:numId="1">
     <w:abstractNumId w:val="0"/>
+  </w:num>
+  <w:num w:numId="2">
+    <w:abstractNumId w:val="1"/>
   </w:num>
 </w:numbering>
 </file>

--- a/doc/Document.docx
+++ b/doc/Document.docx
@@ -2,6 +2,62 @@
 <file path=word/document.xml><?xml version="1.0" encoding="utf-8"?>
 <w:document xmlns:wpc="http://schemas.microsoft.com/office/word/2010/wordprocessingCanvas" xmlns:cx="http://schemas.microsoft.com/office/drawing/2014/chartex" xmlns:cx1="http://schemas.microsoft.com/office/drawing/2015/9/8/chartex" xmlns:cx2="http://schemas.microsoft.com/office/drawing/2015/10/21/chartex" xmlns:cx3="http://schemas.microsoft.com/office/drawing/2016/5/9/chartex" xmlns:cx4="http://schemas.microsoft.com/office/drawing/2016/5/10/chartex" xmlns:cx5="http://schemas.microsoft.com/office/drawing/2016/5/11/chartex" xmlns:cx6="http://schemas.microsoft.com/office/drawing/2016/5/12/chartex" xmlns:cx7="http://schemas.microsoft.com/office/drawing/2016/5/13/chartex" xmlns:cx8="http://schemas.microsoft.com/office/drawing/2016/5/14/chartex" xmlns:mc="http://schemas.openxmlformats.org/markup-compatibility/2006" xmlns:aink="http://schemas.microsoft.com/office/drawing/2016/ink" xmlns:am3d="http://schemas.microsoft.com/office/drawing/2017/model3d" xmlns:o="urn:schemas-microsoft-com:office:office" xmlns:r="http://schemas.openxmlformats.org/officeDocument/2006/relationships" xmlns:m="http://schemas.openxmlformats.org/officeDocument/2006/math" xmlns:v="urn:schemas-microsoft-com:vml" xmlns:wp14="http://schemas.microsoft.com/office/word/2010/wordprocessingDrawing" xmlns:wp="http://schemas.openxmlformats.org/drawingml/2006/wordprocessingDrawing" xmlns:w10="urn:schemas-microsoft-com:office:word" xmlns:w="http://schemas.openxmlformats.org/wordprocessingml/2006/main" xmlns:w14="http://schemas.microsoft.com/office/word/2010/wordml" xmlns:w15="http://schemas.microsoft.com/office/word/2012/wordml" xmlns:w16cex="http://schemas.microsoft.com/office/word/2018/wordml/cex" xmlns:w16cid="http://schemas.microsoft.com/office/word/2016/wordml/cid" xmlns:w16="http://schemas.microsoft.com/office/word/2018/wordml" xmlns:w16sdtdh="http://schemas.microsoft.com/office/word/2020/wordml/sdtdatahash" xmlns:w16se="http://schemas.microsoft.com/office/word/2015/wordml/symex" xmlns:wpg="http://schemas.microsoft.com/office/word/2010/wordprocessingGroup" xmlns:wpi="http://schemas.microsoft.com/office/word/2010/wordprocessingInk" xmlns:wne="http://schemas.microsoft.com/office/word/2006/wordml" xmlns:wps="http://schemas.microsoft.com/office/word/2010/wordprocessingShape" mc:Ignorable="w14 w15 w16se w16cid w16 w16cex w16sdtdh wp14">
   <w:body>
+    <w:p>
+      <w:pPr>
+        <w:pStyle w:val="Heading1"/>
+      </w:pPr>
+      <w:r>
+        <w:t>Important notes</w:t>
+      </w:r>
+    </w:p>
+    <w:p>
+      <w:pPr>
+        <w:pStyle w:val="ListParagraph"/>
+        <w:numPr>
+          <w:ilvl w:val="0"/>
+          <w:numId w:val="3"/>
+        </w:numPr>
+      </w:pPr>
+      <w:r>
+        <w:t>The ship has the new rigged mesh with two animations.</w:t>
+      </w:r>
+    </w:p>
+    <w:p>
+      <w:pPr>
+        <w:pStyle w:val="ListParagraph"/>
+        <w:numPr>
+          <w:ilvl w:val="0"/>
+          <w:numId w:val="3"/>
+        </w:numPr>
+      </w:pPr>
+      <w:r>
+        <w:t>We built further on our compulsory 2 assignment</w:t>
+      </w:r>
+    </w:p>
+    <w:p>
+      <w:pPr>
+        <w:pStyle w:val="ListParagraph"/>
+        <w:numPr>
+          <w:ilvl w:val="0"/>
+          <w:numId w:val="3"/>
+        </w:numPr>
+      </w:pPr>
+      <w:r>
+        <w:t>Some enemies drop pickups that recharge health or stamina</w:t>
+      </w:r>
+    </w:p>
+    <w:p>
+      <w:pPr>
+        <w:pStyle w:val="ListParagraph"/>
+        <w:numPr>
+          <w:ilvl w:val="0"/>
+          <w:numId w:val="3"/>
+        </w:numPr>
+      </w:pPr>
+      <w:r>
+        <w:t>The first level boss, spawn a portal to the next level on death</w:t>
+      </w:r>
+    </w:p>
     <w:p>
       <w:pPr>
         <w:pStyle w:val="Heading1"/>
@@ -46,7 +102,6 @@
         <w:t>Laser beam actor component was a bit tricky to get working properly</w:t>
       </w:r>
     </w:p>
-    <w:p/>
     <w:p>
       <w:pPr>
         <w:pStyle w:val="Heading1"/>
@@ -276,6 +331,7 @@
         <w:rPr>
           <w:noProof/>
         </w:rPr>
+        <w:lastRenderedPageBreak/>
         <w:t xml:space="preserve">Unreal Engine 4 Particles - Cascade - Intro &amp; Fireball – YouTube. Retrieved from: </w:t>
       </w:r>
       <w:hyperlink r:id="rId9" w:history="1">
@@ -323,7 +379,6 @@
         <w:rPr>
           <w:noProof/>
         </w:rPr>
-        <w:lastRenderedPageBreak/>
         <w:t xml:space="preserve">Unreal Engine C++ Fundamentals - AHUD, UUserWidget &amp; UWidgetAnimation – YouTube. Retrieved from: </w:t>
       </w:r>
       <w:hyperlink r:id="rId11" w:history="1">
@@ -455,6 +510,118 @@
 <file path=word/numbering.xml><?xml version="1.0" encoding="utf-8"?>
 <w:numbering xmlns:wpc="http://schemas.microsoft.com/office/word/2010/wordprocessingCanvas" xmlns:cx="http://schemas.microsoft.com/office/drawing/2014/chartex" xmlns:cx1="http://schemas.microsoft.com/office/drawing/2015/9/8/chartex" xmlns:cx2="http://schemas.microsoft.com/office/drawing/2015/10/21/chartex" xmlns:cx3="http://schemas.microsoft.com/office/drawing/2016/5/9/chartex" xmlns:cx4="http://schemas.microsoft.com/office/drawing/2016/5/10/chartex" xmlns:cx5="http://schemas.microsoft.com/office/drawing/2016/5/11/chartex" xmlns:cx6="http://schemas.microsoft.com/office/drawing/2016/5/12/chartex" xmlns:cx7="http://schemas.microsoft.com/office/drawing/2016/5/13/chartex" xmlns:cx8="http://schemas.microsoft.com/office/drawing/2016/5/14/chartex" xmlns:mc="http://schemas.openxmlformats.org/markup-compatibility/2006" xmlns:aink="http://schemas.microsoft.com/office/drawing/2016/ink" xmlns:am3d="http://schemas.microsoft.com/office/drawing/2017/model3d" xmlns:o="urn:schemas-microsoft-com:office:office" xmlns:r="http://schemas.openxmlformats.org/officeDocument/2006/relationships" xmlns:m="http://schemas.openxmlformats.org/officeDocument/2006/math" xmlns:v="urn:schemas-microsoft-com:vml" xmlns:wp14="http://schemas.microsoft.com/office/word/2010/wordprocessingDrawing" xmlns:wp="http://schemas.openxmlformats.org/drawingml/2006/wordprocessingDrawing" xmlns:w10="urn:schemas-microsoft-com:office:word" xmlns:w="http://schemas.openxmlformats.org/wordprocessingml/2006/main" xmlns:w14="http://schemas.microsoft.com/office/word/2010/wordml" xmlns:w15="http://schemas.microsoft.com/office/word/2012/wordml" xmlns:w16cex="http://schemas.microsoft.com/office/word/2018/wordml/cex" xmlns:w16cid="http://schemas.microsoft.com/office/word/2016/wordml/cid" xmlns:w16="http://schemas.microsoft.com/office/word/2018/wordml" xmlns:w16sdtdh="http://schemas.microsoft.com/office/word/2020/wordml/sdtdatahash" xmlns:w16se="http://schemas.microsoft.com/office/word/2015/wordml/symex" xmlns:wpg="http://schemas.microsoft.com/office/word/2010/wordprocessingGroup" xmlns:wpi="http://schemas.microsoft.com/office/word/2010/wordprocessingInk" xmlns:wne="http://schemas.microsoft.com/office/word/2006/wordml" xmlns:wps="http://schemas.microsoft.com/office/word/2010/wordprocessingShape" mc:Ignorable="w14 w15 w16se w16cid w16 w16cex w16sdtdh wp14">
   <w:abstractNum w:abstractNumId="0" w15:restartNumberingAfterBreak="0">
+    <w:nsid w:val="1A223BD0"/>
+    <w:multiLevelType w:val="hybridMultilevel"/>
+    <w:tmpl w:val="EE92DF24"/>
+    <w:lvl w:ilvl="0" w:tplc="D25C9934">
+      <w:numFmt w:val="bullet"/>
+      <w:lvlText w:val="-"/>
+      <w:lvlJc w:val="left"/>
+      <w:pPr>
+        <w:ind w:left="720" w:hanging="360"/>
+      </w:pPr>
+      <w:rPr>
+        <w:rFonts w:ascii="Calibri" w:eastAsiaTheme="minorHAnsi" w:hAnsi="Calibri" w:cs="Calibri" w:hint="default"/>
+      </w:rPr>
+    </w:lvl>
+    <w:lvl w:ilvl="1" w:tplc="04090003" w:tentative="1">
+      <w:start w:val="1"/>
+      <w:numFmt w:val="bullet"/>
+      <w:lvlText w:val="o"/>
+      <w:lvlJc w:val="left"/>
+      <w:pPr>
+        <w:ind w:left="1440" w:hanging="360"/>
+      </w:pPr>
+      <w:rPr>
+        <w:rFonts w:ascii="Courier New" w:hAnsi="Courier New" w:cs="Courier New" w:hint="default"/>
+      </w:rPr>
+    </w:lvl>
+    <w:lvl w:ilvl="2" w:tplc="04090005" w:tentative="1">
+      <w:start w:val="1"/>
+      <w:numFmt w:val="bullet"/>
+      <w:lvlText w:val=""/>
+      <w:lvlJc w:val="left"/>
+      <w:pPr>
+        <w:ind w:left="2160" w:hanging="360"/>
+      </w:pPr>
+      <w:rPr>
+        <w:rFonts w:ascii="Wingdings" w:hAnsi="Wingdings" w:hint="default"/>
+      </w:rPr>
+    </w:lvl>
+    <w:lvl w:ilvl="3" w:tplc="04090001" w:tentative="1">
+      <w:start w:val="1"/>
+      <w:numFmt w:val="bullet"/>
+      <w:lvlText w:val=""/>
+      <w:lvlJc w:val="left"/>
+      <w:pPr>
+        <w:ind w:left="2880" w:hanging="360"/>
+      </w:pPr>
+      <w:rPr>
+        <w:rFonts w:ascii="Symbol" w:hAnsi="Symbol" w:hint="default"/>
+      </w:rPr>
+    </w:lvl>
+    <w:lvl w:ilvl="4" w:tplc="04090003" w:tentative="1">
+      <w:start w:val="1"/>
+      <w:numFmt w:val="bullet"/>
+      <w:lvlText w:val="o"/>
+      <w:lvlJc w:val="left"/>
+      <w:pPr>
+        <w:ind w:left="3600" w:hanging="360"/>
+      </w:pPr>
+      <w:rPr>
+        <w:rFonts w:ascii="Courier New" w:hAnsi="Courier New" w:cs="Courier New" w:hint="default"/>
+      </w:rPr>
+    </w:lvl>
+    <w:lvl w:ilvl="5" w:tplc="04090005" w:tentative="1">
+      <w:start w:val="1"/>
+      <w:numFmt w:val="bullet"/>
+      <w:lvlText w:val=""/>
+      <w:lvlJc w:val="left"/>
+      <w:pPr>
+        <w:ind w:left="4320" w:hanging="360"/>
+      </w:pPr>
+      <w:rPr>
+        <w:rFonts w:ascii="Wingdings" w:hAnsi="Wingdings" w:hint="default"/>
+      </w:rPr>
+    </w:lvl>
+    <w:lvl w:ilvl="6" w:tplc="04090001" w:tentative="1">
+      <w:start w:val="1"/>
+      <w:numFmt w:val="bullet"/>
+      <w:lvlText w:val=""/>
+      <w:lvlJc w:val="left"/>
+      <w:pPr>
+        <w:ind w:left="5040" w:hanging="360"/>
+      </w:pPr>
+      <w:rPr>
+        <w:rFonts w:ascii="Symbol" w:hAnsi="Symbol" w:hint="default"/>
+      </w:rPr>
+    </w:lvl>
+    <w:lvl w:ilvl="7" w:tplc="04090003" w:tentative="1">
+      <w:start w:val="1"/>
+      <w:numFmt w:val="bullet"/>
+      <w:lvlText w:val="o"/>
+      <w:lvlJc w:val="left"/>
+      <w:pPr>
+        <w:ind w:left="5760" w:hanging="360"/>
+      </w:pPr>
+      <w:rPr>
+        <w:rFonts w:ascii="Courier New" w:hAnsi="Courier New" w:cs="Courier New" w:hint="default"/>
+      </w:rPr>
+    </w:lvl>
+    <w:lvl w:ilvl="8" w:tplc="04090005" w:tentative="1">
+      <w:start w:val="1"/>
+      <w:numFmt w:val="bullet"/>
+      <w:lvlText w:val=""/>
+      <w:lvlJc w:val="left"/>
+      <w:pPr>
+        <w:ind w:left="6480" w:hanging="360"/>
+      </w:pPr>
+      <w:rPr>
+        <w:rFonts w:ascii="Wingdings" w:hAnsi="Wingdings" w:hint="default"/>
+      </w:rPr>
+    </w:lvl>
+  </w:abstractNum>
+  <w:abstractNum w:abstractNumId="1" w15:restartNumberingAfterBreak="0">
     <w:nsid w:val="5AC16C4F"/>
     <w:multiLevelType w:val="hybridMultilevel"/>
     <w:tmpl w:val="4D0C1980"/>
@@ -566,7 +733,7 @@
       </w:rPr>
     </w:lvl>
   </w:abstractNum>
-  <w:abstractNum w:abstractNumId="1" w15:restartNumberingAfterBreak="0">
+  <w:abstractNum w:abstractNumId="2" w15:restartNumberingAfterBreak="0">
     <w:nsid w:val="781F0A07"/>
     <w:multiLevelType w:val="hybridMultilevel"/>
     <w:tmpl w:val="F626BBFC"/>
@@ -679,10 +846,13 @@
     </w:lvl>
   </w:abstractNum>
   <w:num w:numId="1">
-    <w:abstractNumId w:val="0"/>
+    <w:abstractNumId w:val="1"/>
   </w:num>
   <w:num w:numId="2">
-    <w:abstractNumId w:val="1"/>
+    <w:abstractNumId w:val="2"/>
+  </w:num>
+  <w:num w:numId="3">
+    <w:abstractNumId w:val="0"/>
   </w:num>
 </w:numbering>
 </file>
